--- a/Contents.docx
+++ b/Contents.docx
@@ -82,151 +82,84 @@
         </w:rPr>
         <w:tab/>
       </w:r>
-      <w:proofErr w:type="gramStart"/>
       <w:r>
         <w:rPr>
           <w:highlight w:val="cyan"/>
         </w:rPr>
         <w:t>header(</w:t>
       </w:r>
-      <w:proofErr w:type="spellStart"/>
-      <w:proofErr w:type="gramEnd"/>
-      <w:r>
-        <w:rPr>
-          <w:highlight w:val="cyan"/>
-        </w:rPr>
-        <w:t>whoCreated</w:t>
-      </w:r>
-      <w:proofErr w:type="spellEnd"/>
+      <w:r>
+        <w:rPr>
+          <w:highlight w:val="cyan"/>
+        </w:rPr>
+        <w:t>whoCreated whenCreated(min ago)</w:t>
+      </w:r>
+      <w:r>
+        <w:rPr>
+          <w:highlight w:val="cyan"/>
+        </w:rPr>
+        <w:t xml:space="preserve"> topic) </w:t>
+      </w:r>
+      <w:r>
+        <w:rPr>
+          <w:highlight w:val="cyan"/>
+        </w:rPr>
+        <w:t xml:space="preserve">brief description </w:t>
+      </w:r>
+      <w:r>
+        <w:rPr>
+          <w:highlight w:val="cyan"/>
+        </w:rPr>
+        <w:t>footer(participants)</w:t>
+      </w:r>
+    </w:p>
+    <w:p>
+      <w:pPr>
+        <w:rPr>
+          <w:highlight w:val="cyan"/>
+        </w:rPr>
+      </w:pPr>
+      <w:r>
+        <w:rPr>
+          <w:highlight w:val="cyan"/>
+        </w:rPr>
+        <w:tab/>
+        <w:t>RIGHT: recent activity</w:t>
+      </w:r>
+      <w:r>
+        <w:rPr>
+          <w:highlight w:val="cyan"/>
+        </w:rPr>
+        <w:t>(actionClick open thread page)</w:t>
+      </w:r>
+    </w:p>
+    <w:p>
+      <w:pPr>
+        <w:rPr>
+          <w:highlight w:val="cyan"/>
+        </w:rPr>
+      </w:pPr>
+      <w:r>
+        <w:rPr>
+          <w:highlight w:val="cyan"/>
+        </w:rPr>
+        <w:tab/>
+        <w:t>NAVBAR: profile(login/logout) logo&amp;homePage search</w:t>
+      </w:r>
       <w:r>
         <w:rPr>
           <w:highlight w:val="cyan"/>
         </w:rPr>
         <w:t xml:space="preserve"> </w:t>
       </w:r>
-      <w:proofErr w:type="spellStart"/>
-      <w:r>
-        <w:rPr>
-          <w:highlight w:val="cyan"/>
-        </w:rPr>
-        <w:t>whenCreated</w:t>
-      </w:r>
-      <w:proofErr w:type="spellEnd"/>
-      <w:r>
-        <w:rPr>
-          <w:highlight w:val="cyan"/>
-        </w:rPr>
-        <w:t>(min ago)</w:t>
-      </w:r>
-      <w:r>
-        <w:rPr>
-          <w:highlight w:val="cyan"/>
-        </w:rPr>
-        <w:t xml:space="preserve"> topic) </w:t>
-      </w:r>
-      <w:r>
-        <w:rPr>
-          <w:highlight w:val="cyan"/>
-        </w:rPr>
-        <w:t xml:space="preserve">brief description </w:t>
-      </w:r>
-      <w:r>
-        <w:rPr>
-          <w:highlight w:val="cyan"/>
-        </w:rPr>
-        <w:t>footer(participants)</w:t>
-      </w:r>
-    </w:p>
-    <w:p>
-      <w:pPr>
-        <w:rPr>
-          <w:highlight w:val="cyan"/>
-        </w:rPr>
-      </w:pPr>
-      <w:r>
-        <w:rPr>
-          <w:highlight w:val="cyan"/>
-        </w:rPr>
-        <w:tab/>
-        <w:t xml:space="preserve">RIGHT: recent </w:t>
-      </w:r>
-      <w:proofErr w:type="gramStart"/>
-      <w:r>
-        <w:rPr>
-          <w:highlight w:val="cyan"/>
-        </w:rPr>
-        <w:t>activity</w:t>
-      </w:r>
-      <w:r>
-        <w:rPr>
-          <w:highlight w:val="cyan"/>
-        </w:rPr>
-        <w:t>(</w:t>
-      </w:r>
-      <w:proofErr w:type="spellStart"/>
-      <w:proofErr w:type="gramEnd"/>
-      <w:r>
-        <w:rPr>
-          <w:highlight w:val="cyan"/>
-        </w:rPr>
-        <w:t>actionClick</w:t>
-      </w:r>
-      <w:proofErr w:type="spellEnd"/>
-      <w:r>
-        <w:rPr>
-          <w:highlight w:val="cyan"/>
-        </w:rPr>
-        <w:t xml:space="preserve"> open thread page)</w:t>
-      </w:r>
-    </w:p>
-    <w:p>
-      <w:pPr>
-        <w:rPr>
-          <w:highlight w:val="cyan"/>
-        </w:rPr>
-      </w:pPr>
-      <w:r>
-        <w:rPr>
-          <w:highlight w:val="cyan"/>
-        </w:rPr>
-        <w:tab/>
-        <w:t xml:space="preserve">NAVBAR: profile(login/logout) </w:t>
-      </w:r>
-      <w:proofErr w:type="spellStart"/>
-      <w:r>
-        <w:rPr>
-          <w:highlight w:val="cyan"/>
-        </w:rPr>
-        <w:t>logo&amp;homePage</w:t>
-      </w:r>
-      <w:proofErr w:type="spellEnd"/>
-      <w:r>
-        <w:rPr>
-          <w:highlight w:val="cyan"/>
-        </w:rPr>
-        <w:t xml:space="preserve"> search</w:t>
-      </w:r>
-      <w:r>
-        <w:rPr>
-          <w:highlight w:val="cyan"/>
-        </w:rPr>
-        <w:t xml:space="preserve"> </w:t>
-      </w:r>
-    </w:p>
-    <w:p>
-      <w:r>
-        <w:rPr>
-          <w:highlight w:val="cyan"/>
-        </w:rPr>
-        <w:tab/>
-        <w:t xml:space="preserve">FOOTER: about us/admin contact </w:t>
-      </w:r>
-      <w:proofErr w:type="gramStart"/>
-      <w:r>
-        <w:rPr>
-          <w:highlight w:val="cyan"/>
-        </w:rPr>
-        <w:t>u</w:t>
+    </w:p>
+    <w:p>
+      <w:r>
+        <w:rPr>
+          <w:highlight w:val="cyan"/>
+        </w:rPr>
+        <w:tab/>
+        <w:t>FOOTER: about us/admin contact u</w:t>
       </w:r>
       <w:r>
         <w:rPr>
@@ -238,14 +171,7 @@
         <w:rPr>
           <w:highlight w:val="cyan"/>
         </w:rPr>
-        <w:t>(</w:t>
-      </w:r>
-      <w:proofErr w:type="gramEnd"/>
-      <w:r>
-        <w:rPr>
-          <w:highlight w:val="cyan"/>
-        </w:rPr>
-        <w:t>warden ambulance all imp</w:t>
+        <w:t>(warden ambulance all imp</w:t>
       </w:r>
       <w:r>
         <w:rPr>
@@ -274,17 +200,10 @@
     <w:p>
       <w:r>
         <w:tab/>
-      </w:r>
-      <w:proofErr w:type="gramStart"/>
-      <w:r>
         <w:t>DESCRIPTION</w:t>
       </w:r>
       <w:r>
-        <w:t>(</w:t>
-      </w:r>
-      <w:proofErr w:type="gramEnd"/>
-      <w:r>
-        <w:t>)</w:t>
+        <w:t>()</w:t>
       </w:r>
     </w:p>
     <w:p>
@@ -293,15 +212,7 @@
         <w:t>CHATBOX</w:t>
       </w:r>
       <w:r>
-        <w:t xml:space="preserve">: send </w:t>
-      </w:r>
-      <w:proofErr w:type="gramStart"/>
-      <w:r>
-        <w:t>formatting(</w:t>
-      </w:r>
-      <w:proofErr w:type="gramEnd"/>
-      <w:r>
-        <w:t>bold italic)</w:t>
+        <w:t>: send formatting(bold italic)</w:t>
       </w:r>
       <w:r>
         <w:t xml:space="preserve"> #freeze</w:t>
@@ -316,20 +227,29 @@
         <w:t>#</w:t>
       </w:r>
       <w:r>
-        <w:t xml:space="preserve"> </w:t>
-      </w:r>
-      <w:proofErr w:type="spellStart"/>
-      <w:r>
-        <w:t>chatlimit</w:t>
-      </w:r>
-      <w:proofErr w:type="spellEnd"/>
-      <w:r>
-        <w:t>(for participants)</w:t>
-      </w:r>
-    </w:p>
-    <w:p>
-      <w:r>
-        <w:tab/>
+        <w:t xml:space="preserve"> chatlimit(for participants)</w:t>
+      </w:r>
+    </w:p>
+    <w:p>
+      <w:r>
+        <w:t>P</w:t>
+      </w:r>
+      <w:r>
+        <w:t>ROFILE PAGE</w:t>
+      </w:r>
+      <w:r>
+        <w:t>:</w:t>
+      </w:r>
+    </w:p>
+    <w:p>
+      <w:r>
+        <w:tab/>
+      </w:r>
+      <w:r>
+        <w:t>Admin/Student/Worker/</w:t>
+      </w:r>
+      <w:r>
+        <w:t>Faculty</w:t>
       </w:r>
     </w:p>
     <w:sectPr>
